--- a/report/report.docx
+++ b/report/report.docx
@@ -6252,7 +6252,27 @@
         <w:rPr>
           <w:lang w:val="en-US"/>
         </w:rPr>
-        <w:t>Employment</w:t>
+        <w:t>Employmen</w:t>
+      </w:r>
+      <w:r>
+        <w:rPr>
+          <w:lang w:val="en-US"/>
+        </w:rPr>
+        <w:t>t</w:t>
+      </w:r>
+    </w:p>
+    <w:p>
+      <w:pPr>
+        <w:pStyle w:val="Heading3"/>
+        <w:rPr>
+          <w:lang w:val="en-US"/>
+        </w:rPr>
+      </w:pPr>
+      <w:r>
+        <w:rPr>
+          <w:lang w:val="en-US"/>
+        </w:rPr>
+        <w:t>Products/Output</w:t>
       </w:r>
       <w:bookmarkEnd w:id="20"/>
     </w:p>
@@ -6371,14 +6391,6 @@
           <w:t>https://www.agunity.com</w:t>
         </w:r>
       </w:hyperlink>
-    </w:p>
-    <w:p>
-      <w:pPr>
-        <w:pStyle w:val="Paragraph"/>
-        <w:rPr>
-          <w:lang w:val="en-US"/>
-        </w:rPr>
-      </w:pPr>
     </w:p>
     <w:p>
       <w:pPr>
@@ -7743,27 +7755,14 @@
             <w:r>
               <w:t xml:space="preserve"> of </w:t>
             </w:r>
-            <w:r>
-              <w:fldChar w:fldCharType="begin"/>
-            </w:r>
-            <w:r>
-              <w:instrText xml:space="preserve"> NUMPAGES  </w:instrText>
-            </w:r>
-            <w:r>
-              <w:fldChar w:fldCharType="separate"/>
-            </w:r>
-            <w:r>
-              <w:rPr>
-                <w:noProof/>
-              </w:rPr>
-              <w:t>2</w:t>
-            </w:r>
-            <w:r>
-              <w:rPr>
-                <w:noProof/>
-              </w:rPr>
-              <w:fldChar w:fldCharType="end"/>
-            </w:r>
+            <w:fldSimple w:instr=" NUMPAGES  ">
+              <w:r>
+                <w:rPr>
+                  <w:noProof/>
+                </w:rPr>
+                <w:t>2</w:t>
+              </w:r>
+            </w:fldSimple>
           </w:p>
         </w:sdtContent>
       </w:sdt>
@@ -7857,27 +7856,14 @@
             <w:r>
               <w:t xml:space="preserve"> of </w:t>
             </w:r>
-            <w:r>
-              <w:fldChar w:fldCharType="begin"/>
-            </w:r>
-            <w:r>
-              <w:instrText xml:space="preserve"> NUMPAGES  </w:instrText>
-            </w:r>
-            <w:r>
-              <w:fldChar w:fldCharType="separate"/>
-            </w:r>
-            <w:r>
-              <w:rPr>
-                <w:noProof/>
-              </w:rPr>
-              <w:t>2</w:t>
-            </w:r>
-            <w:r>
-              <w:rPr>
-                <w:noProof/>
-              </w:rPr>
-              <w:fldChar w:fldCharType="end"/>
-            </w:r>
+            <w:fldSimple w:instr=" NUMPAGES  ">
+              <w:r>
+                <w:rPr>
+                  <w:noProof/>
+                </w:rPr>
+                <w:t>2</w:t>
+              </w:r>
+            </w:fldSimple>
           </w:p>
         </w:sdtContent>
       </w:sdt>
@@ -12685,6 +12671,65 @@
 </file>
 
 <file path=customXml/item1.xml><?xml version="1.0" encoding="utf-8"?>
+<?mso-contentType ?>
+<FormTemplates xmlns="http://schemas.microsoft.com/sharepoint/v3/contenttype/forms">
+  <Display>DocumentLibraryForm</Display>
+  <Edit>DocumentLibraryForm</Edit>
+  <New>DocumentLibraryForm</New>
+</FormTemplates>
+</file>
+
+<file path=customXml/item2.xml><?xml version="1.0" encoding="utf-8"?>
+<p:properties xmlns:p="http://schemas.microsoft.com/office/2006/metadata/properties" xmlns:xsi="http://www.w3.org/2001/XMLSchema-instance" xmlns:pc="http://schemas.microsoft.com/office/infopath/2007/PartnerControls">
+  <documentManagement/>
+</p:properties>
+</file>
+
+<file path=customXml/item3.xml><?xml version="1.0" encoding="utf-8"?>
+<b:Sources xmlns:b="http://schemas.openxmlformats.org/officeDocument/2006/bibliography" xmlns="http://schemas.openxmlformats.org/officeDocument/2006/bibliography" SelectedStyle="\HarvardAnglia2008OfficeOnline.xsl" StyleName="Harvard - Anglia" Version="2008">
+  <b:Source>
+    <b:Tag>Crowe</b:Tag>
+    <b:SourceType>InternetSite</b:SourceType>
+    <b:Guid>{AAD89FAA-92EA-4809-98A6-1AADA036CB96}</b:Guid>
+    <b:Author>
+      <b:Author>
+        <b:NameList>
+          <b:Person>
+            <b:Last>Crowe</b:Last>
+            <b:First>Mark</b:First>
+          </b:Person>
+        </b:NameList>
+      </b:Author>
+    </b:Author>
+    <b:Title>Data Analytics Project Template</b:Title>
+    <b:Year>2021</b:Year>
+    <b:YearAccessed>2021</b:YearAccessed>
+    <b:MonthAccessed>Januaray</b:MonthAccessed>
+    <b:DayAccessed>07</b:DayAccessed>
+    <b:URL>https://github.com/markcrowe-com/data-analytics-project-template</b:URL>
+    <b:RefOrder>1</b:RefOrder>
+  </b:Source>
+  <b:Source>
+    <b:Tag>agunity</b:Tag>
+    <b:SourceType>InternetSite</b:SourceType>
+    <b:Guid>{875F82EA-AFCB-45B1-B904-BA00E593959E}</b:Guid>
+    <b:Title>AgUnity</b:Title>
+    <b:Year>2020</b:Year>
+    <b:YearAccessed>2021</b:YearAccessed>
+    <b:MonthAccessed>Janurary</b:MonthAccessed>
+    <b:DayAccessed>9</b:DayAccessed>
+    <b:URL>https://www.agunity.com/</b:URL>
+    <b:Author>
+      <b:Author>
+        <b:Corporate>AgUnity</b:Corporate>
+      </b:Author>
+    </b:Author>
+    <b:RefOrder>2</b:RefOrder>
+  </b:Source>
+</b:Sources>
+</file>
+
+<file path=customXml/item4.xml><?xml version="1.0" encoding="utf-8"?>
 <ct:contentTypeSchema xmlns:ct="http://schemas.microsoft.com/office/2006/metadata/contentType" xmlns:ma="http://schemas.microsoft.com/office/2006/metadata/properties/metaAttributes" ct:_="" ma:_="" ma:contentTypeName="Document" ma:contentTypeID="0x0101008CDFA7CC8B3A7541849CB92136608249" ma:contentTypeVersion="7" ma:contentTypeDescription="Create a new document." ma:contentTypeScope="" ma:versionID="8b4b145dbde780bc3c33c94609ac9b2f">
   <xsd:schema xmlns:xsd="http://www.w3.org/2001/XMLSchema" xmlns:xs="http://www.w3.org/2001/XMLSchema" xmlns:p="http://schemas.microsoft.com/office/2006/metadata/properties" xmlns:ns3="f9ae7188-ff30-458f-a35c-7867f695fd4f" xmlns:ns4="9579d1ab-bffb-49a4-bf19-20f3b3d8951b" targetNamespace="http://schemas.microsoft.com/office/2006/metadata/properties" ma:root="true" ma:fieldsID="0f0c7ad1d851331ab7e9872b1328e41d" ns3:_="" ns4:_="">
     <xsd:import namespace="f9ae7188-ff30-458f-a35c-7867f695fd4f"/>
@@ -12869,66 +12914,40 @@
 </ct:contentTypeSchema>
 </file>
 
-<file path=customXml/item2.xml><?xml version="1.0" encoding="utf-8"?>
-<?mso-contentType ?>
-<FormTemplates xmlns="http://schemas.microsoft.com/sharepoint/v3/contenttype/forms">
-  <Display>DocumentLibraryForm</Display>
-  <Edit>DocumentLibraryForm</Edit>
-  <New>DocumentLibraryForm</New>
-</FormTemplates>
+<file path=customXml/itemProps1.xml><?xml version="1.0" encoding="utf-8"?>
+<ds:datastoreItem xmlns:ds="http://schemas.openxmlformats.org/officeDocument/2006/customXml" ds:itemID="{64318CC5-91B6-42D8-937A-9F86A79F3BC9}">
+  <ds:schemaRefs>
+    <ds:schemaRef ds:uri="http://schemas.microsoft.com/sharepoint/v3/contenttype/forms"/>
+  </ds:schemaRefs>
+</ds:datastoreItem>
 </file>
 
-<file path=customXml/item3.xml><?xml version="1.0" encoding="utf-8"?>
-<p:properties xmlns:p="http://schemas.microsoft.com/office/2006/metadata/properties" xmlns:xsi="http://www.w3.org/2001/XMLSchema-instance" xmlns:pc="http://schemas.microsoft.com/office/infopath/2007/PartnerControls">
-  <documentManagement/>
-</p:properties>
+<file path=customXml/itemProps2.xml><?xml version="1.0" encoding="utf-8"?>
+<ds:datastoreItem xmlns:ds="http://schemas.openxmlformats.org/officeDocument/2006/customXml" ds:itemID="{4BA90138-111E-4C55-937E-B41E1A6852EC}">
+  <ds:schemaRefs>
+    <ds:schemaRef ds:uri="http://schemas.microsoft.com/office/infopath/2007/PartnerControls"/>
+    <ds:schemaRef ds:uri="http://schemas.microsoft.com/office/2006/metadata/properties"/>
+    <ds:schemaRef ds:uri="http://purl.org/dc/elements/1.1/"/>
+    <ds:schemaRef ds:uri="http://purl.org/dc/dcmitype/"/>
+    <ds:schemaRef ds:uri="http://www.w3.org/XML/1998/namespace"/>
+    <ds:schemaRef ds:uri="http://schemas.microsoft.com/office/2006/documentManagement/types"/>
+    <ds:schemaRef ds:uri="http://schemas.openxmlformats.org/package/2006/metadata/core-properties"/>
+    <ds:schemaRef ds:uri="9579d1ab-bffb-49a4-bf19-20f3b3d8951b"/>
+    <ds:schemaRef ds:uri="f9ae7188-ff30-458f-a35c-7867f695fd4f"/>
+    <ds:schemaRef ds:uri="http://purl.org/dc/terms/"/>
+  </ds:schemaRefs>
+</ds:datastoreItem>
 </file>
 
-<file path=customXml/item4.xml><?xml version="1.0" encoding="utf-8"?>
-<b:Sources xmlns:b="http://schemas.openxmlformats.org/officeDocument/2006/bibliography" xmlns="http://schemas.openxmlformats.org/officeDocument/2006/bibliography" SelectedStyle="\HarvardAnglia2008OfficeOnline.xsl" StyleName="Harvard - Anglia" Version="2008">
-  <b:Source>
-    <b:Tag>Crowe</b:Tag>
-    <b:SourceType>InternetSite</b:SourceType>
-    <b:Guid>{AAD89FAA-92EA-4809-98A6-1AADA036CB96}</b:Guid>
-    <b:Author>
-      <b:Author>
-        <b:NameList>
-          <b:Person>
-            <b:Last>Crowe</b:Last>
-            <b:First>Mark</b:First>
-          </b:Person>
-        </b:NameList>
-      </b:Author>
-    </b:Author>
-    <b:Title>Data Analytics Project Template</b:Title>
-    <b:Year>2021</b:Year>
-    <b:YearAccessed>2021</b:YearAccessed>
-    <b:MonthAccessed>Januaray</b:MonthAccessed>
-    <b:DayAccessed>07</b:DayAccessed>
-    <b:URL>https://github.com/markcrowe-com/data-analytics-project-template</b:URL>
-    <b:RefOrder>1</b:RefOrder>
-  </b:Source>
-  <b:Source>
-    <b:Tag>agunity</b:Tag>
-    <b:SourceType>InternetSite</b:SourceType>
-    <b:Guid>{875F82EA-AFCB-45B1-B904-BA00E593959E}</b:Guid>
-    <b:Title>AgUnity</b:Title>
-    <b:Year>2020</b:Year>
-    <b:YearAccessed>2021</b:YearAccessed>
-    <b:MonthAccessed>Janurary</b:MonthAccessed>
-    <b:DayAccessed>9</b:DayAccessed>
-    <b:URL>https://www.agunity.com/</b:URL>
-    <b:Author>
-      <b:Author>
-        <b:Corporate>AgUnity</b:Corporate>
-      </b:Author>
-    </b:Author>
-    <b:RefOrder>2</b:RefOrder>
-  </b:Source>
-</b:Sources>
+<file path=customXml/itemProps3.xml><?xml version="1.0" encoding="utf-8"?>
+<ds:datastoreItem xmlns:ds="http://schemas.openxmlformats.org/officeDocument/2006/customXml" ds:itemID="{69039FB6-9E8C-4D87-AF54-E54ACBEAB172}">
+  <ds:schemaRefs>
+    <ds:schemaRef ds:uri="http://schemas.openxmlformats.org/officeDocument/2006/bibliography"/>
+  </ds:schemaRefs>
+</ds:datastoreItem>
 </file>
 
-<file path=customXml/itemProps1.xml><?xml version="1.0" encoding="utf-8"?>
+<file path=customXml/itemProps4.xml><?xml version="1.0" encoding="utf-8"?>
 <ds:datastoreItem xmlns:ds="http://schemas.openxmlformats.org/officeDocument/2006/customXml" ds:itemID="{63182FD9-7C5C-48C1-A32F-5E4312C8FA45}">
   <ds:schemaRefs>
     <ds:schemaRef ds:uri="http://schemas.microsoft.com/office/2006/metadata/contentType"/>
@@ -12945,37 +12964,4 @@
     <ds:schemaRef ds:uri="http://schemas.microsoft.com/internal/obd"/>
   </ds:schemaRefs>
 </ds:datastoreItem>
-</file>
-
-<file path=customXml/itemProps2.xml><?xml version="1.0" encoding="utf-8"?>
-<ds:datastoreItem xmlns:ds="http://schemas.openxmlformats.org/officeDocument/2006/customXml" ds:itemID="{64318CC5-91B6-42D8-937A-9F86A79F3BC9}">
-  <ds:schemaRefs>
-    <ds:schemaRef ds:uri="http://schemas.microsoft.com/sharepoint/v3/contenttype/forms"/>
-  </ds:schemaRefs>
-</ds:datastoreItem>
-</file>
-
-<file path=customXml/itemProps3.xml><?xml version="1.0" encoding="utf-8"?>
-<ds:datastoreItem xmlns:ds="http://schemas.openxmlformats.org/officeDocument/2006/customXml" ds:itemID="{4BA90138-111E-4C55-937E-B41E1A6852EC}">
-  <ds:schemaRefs>
-    <ds:schemaRef ds:uri="http://schemas.microsoft.com/office/infopath/2007/PartnerControls"/>
-    <ds:schemaRef ds:uri="http://purl.org/dc/elements/1.1/"/>
-    <ds:schemaRef ds:uri="http://schemas.microsoft.com/office/2006/metadata/properties"/>
-    <ds:schemaRef ds:uri="http://schemas.microsoft.com/office/2006/documentManagement/types"/>
-    <ds:schemaRef ds:uri="9579d1ab-bffb-49a4-bf19-20f3b3d8951b"/>
-    <ds:schemaRef ds:uri="http://www.w3.org/XML/1998/namespace"/>
-    <ds:schemaRef ds:uri="http://purl.org/dc/terms/"/>
-    <ds:schemaRef ds:uri="http://schemas.openxmlformats.org/package/2006/metadata/core-properties"/>
-    <ds:schemaRef ds:uri="f9ae7188-ff30-458f-a35c-7867f695fd4f"/>
-    <ds:schemaRef ds:uri="http://purl.org/dc/dcmitype/"/>
-  </ds:schemaRefs>
-</ds:datastoreItem>
-</file>
-
-<file path=customXml/itemProps4.xml><?xml version="1.0" encoding="utf-8"?>
-<ds:datastoreItem xmlns:ds="http://schemas.openxmlformats.org/officeDocument/2006/customXml" ds:itemID="{69039FB6-9E8C-4D87-AF54-E54ACBEAB172}">
-  <ds:schemaRefs>
-    <ds:schemaRef ds:uri="http://schemas.openxmlformats.org/officeDocument/2006/bibliography"/>
-  </ds:schemaRefs>
-</ds:datastoreItem>
 </file>